--- a/Dokumentáció.docx
+++ b/Dokumentáció.docx
@@ -339,6 +339,8 @@
         </w:rPr>
         <w:t xml:space="preserve">. </w:t>
       </w:r>
+      <w:bookmarkStart w:id="0" w:name="_GoBack"/>
+      <w:bookmarkEnd w:id="0"/>
     </w:p>
     <w:p>
       <w:pPr>
@@ -427,15 +429,15 @@
           <w:sz w:val="24"/>
           <w:szCs w:val="24"/>
         </w:rPr>
-        <w:t xml:space="preserve"> és ezen belül az üzen</w:t>
-      </w:r>
-      <w:r>
-        <w:rPr>
-          <w:rFonts w:ascii="Times New Roman" w:hAnsi="Times New Roman" w:cs="Times New Roman"/>
-          <w:sz w:val="24"/>
-          <w:szCs w:val="24"/>
-        </w:rPr>
-        <w:t>őfal</w:t>
+        <w:t xml:space="preserve"> és ezen </w:t>
+      </w:r>
+      <w:r>
+        <w:rPr>
+          <w:rFonts w:ascii="Times New Roman" w:hAnsi="Times New Roman" w:cs="Times New Roman"/>
+          <w:sz w:val="24"/>
+          <w:szCs w:val="24"/>
+        </w:rPr>
+        <w:t>kívül még lehet jegyeket is foglalni</w:t>
       </w:r>
       <w:r>
         <w:rPr>
@@ -461,78 +463,27 @@
           <w:sz w:val="24"/>
           <w:szCs w:val="24"/>
         </w:rPr>
-        <w:t xml:space="preserve">A </w:t>
-      </w:r>
-      <w:r>
-        <w:rPr>
-          <w:rFonts w:ascii="Courier New" w:hAnsi="Courier New" w:cs="Courier New"/>
-          <w:sz w:val="24"/>
-          <w:szCs w:val="24"/>
-        </w:rPr>
-        <w:t>kezdőoldalt</w:t>
-      </w:r>
-      <w:r>
-        <w:rPr>
-          <w:rFonts w:ascii="Times New Roman" w:hAnsi="Times New Roman" w:cs="Times New Roman"/>
-          <w:sz w:val="24"/>
-          <w:szCs w:val="24"/>
-        </w:rPr>
-        <w:t xml:space="preserve"> a következő kódrészlet</w:t>
-      </w:r>
-      <w:r>
-        <w:rPr>
-          <w:rFonts w:ascii="Times New Roman" w:hAnsi="Times New Roman" w:cs="Times New Roman"/>
-          <w:sz w:val="24"/>
-          <w:szCs w:val="24"/>
-        </w:rPr>
-        <w:t xml:space="preserve">tel </w:t>
-      </w:r>
-      <w:r>
-        <w:rPr>
-          <w:rFonts w:ascii="Times New Roman" w:hAnsi="Times New Roman" w:cs="Times New Roman"/>
-          <w:sz w:val="24"/>
-          <w:szCs w:val="24"/>
-        </w:rPr>
-        <w:t xml:space="preserve">(Kovács Botond) </w:t>
-      </w:r>
-      <w:r>
-        <w:rPr>
-          <w:rFonts w:ascii="Times New Roman" w:hAnsi="Times New Roman" w:cs="Times New Roman"/>
-          <w:sz w:val="24"/>
-          <w:szCs w:val="24"/>
-        </w:rPr>
-        <w:t>hoztam létre</w:t>
-      </w:r>
-      <w:r>
-        <w:rPr>
-          <w:rFonts w:ascii="Times New Roman" w:hAnsi="Times New Roman" w:cs="Times New Roman"/>
-          <w:sz w:val="24"/>
-          <w:szCs w:val="24"/>
-        </w:rPr>
-        <w:t>:</w:t>
-      </w:r>
-    </w:p>
-    <w:p>
-      <w:pPr>
-        <w:spacing w:line="360" w:lineRule="auto"/>
-        <w:rPr>
-          <w:rFonts w:ascii="Times New Roman" w:hAnsi="Times New Roman" w:cs="Times New Roman"/>
-          <w:sz w:val="24"/>
-          <w:szCs w:val="24"/>
-        </w:rPr>
-      </w:pPr>
-      <w:r>
-        <w:rPr>
-          <w:rFonts w:ascii="Times New Roman" w:hAnsi="Times New Roman" w:cs="Times New Roman"/>
-          <w:noProof/>
-          <w:sz w:val="24"/>
-          <w:szCs w:val="24"/>
-        </w:rPr>
         <w:drawing>
-          <wp:inline distT="0" distB="0" distL="0" distR="0" wp14:anchorId="4D56E38F" wp14:editId="483D4576">
-            <wp:extent cx="4306880" cy="2876550"/>
+          <wp:anchor distT="0" distB="0" distL="114300" distR="114300" simplePos="0" relativeHeight="251659264" behindDoc="0" locked="0" layoutInCell="1" allowOverlap="1" wp14:anchorId="72ED548C">
+            <wp:simplePos x="0" y="0"/>
+            <wp:positionH relativeFrom="margin">
+              <wp:align>right</wp:align>
+            </wp:positionH>
+            <wp:positionV relativeFrom="paragraph">
+              <wp:posOffset>232410</wp:posOffset>
+            </wp:positionV>
+            <wp:extent cx="5760720" cy="1203325"/>
             <wp:effectExtent l="0" t="0" r="0" b="0"/>
-            <wp:docPr id="4" name="Kép 4"/>
+            <wp:wrapThrough wrapText="bothSides">
+              <wp:wrapPolygon edited="0">
+                <wp:start x="0" y="0"/>
+                <wp:lineTo x="0" y="21201"/>
+                <wp:lineTo x="21500" y="21201"/>
+                <wp:lineTo x="21500" y="0"/>
+                <wp:lineTo x="0" y="0"/>
+              </wp:wrapPolygon>
+            </wp:wrapThrough>
+            <wp:docPr id="2" name="Kép 2"/>
             <wp:cNvGraphicFramePr>
               <a:graphicFrameLocks xmlns:a="http://schemas.openxmlformats.org/drawingml/2006/main" noChangeAspect="1"/>
             </wp:cNvGraphicFramePr>
@@ -544,7 +495,13 @@
                     <pic:cNvPicPr/>
                   </pic:nvPicPr>
                   <pic:blipFill>
-                    <a:blip r:embed="rId6"/>
+                    <a:blip r:embed="rId6">
+                      <a:extLst>
+                        <a:ext uri="{28A0092B-C50C-407E-A947-70E740481C1C}">
+                          <a14:useLocalDpi xmlns:a14="http://schemas.microsoft.com/office/drawing/2010/main" val="0"/>
+                        </a:ext>
+                      </a:extLst>
+                    </a:blip>
                     <a:stretch>
                       <a:fillRect/>
                     </a:stretch>
@@ -552,7 +509,7 @@
                   <pic:spPr>
                     <a:xfrm>
                       <a:off x="0" y="0"/>
-                      <a:ext cx="4353826" cy="2907905"/>
+                      <a:ext cx="5760720" cy="1203325"/>
                     </a:xfrm>
                     <a:prstGeom prst="rect">
                       <a:avLst/>
@@ -561,7 +518,7 @@
                 </pic:pic>
               </a:graphicData>
             </a:graphic>
-          </wp:inline>
+          </wp:anchor>
         </w:drawing>
       </w:r>
       <w:r>
@@ -570,10 +527,92 @@
           <w:sz w:val="24"/>
           <w:szCs w:val="24"/>
         </w:rPr>
+        <w:t xml:space="preserve">A </w:t>
+      </w:r>
+      <w:r>
+        <w:rPr>
+          <w:rFonts w:ascii="Courier New" w:hAnsi="Courier New" w:cs="Courier New"/>
+          <w:sz w:val="24"/>
+          <w:szCs w:val="24"/>
+        </w:rPr>
+        <w:t>kezdőoldalt</w:t>
+      </w:r>
+      <w:r>
+        <w:rPr>
+          <w:rFonts w:ascii="Times New Roman" w:hAnsi="Times New Roman" w:cs="Times New Roman"/>
+          <w:sz w:val="24"/>
+          <w:szCs w:val="24"/>
+        </w:rPr>
+        <w:t xml:space="preserve"> a következő kódrészlet</w:t>
+      </w:r>
+      <w:r>
+        <w:rPr>
+          <w:rFonts w:ascii="Times New Roman" w:hAnsi="Times New Roman" w:cs="Times New Roman"/>
+          <w:sz w:val="24"/>
+          <w:szCs w:val="24"/>
+        </w:rPr>
+        <w:t xml:space="preserve">tel </w:t>
+      </w:r>
+      <w:r>
+        <w:rPr>
+          <w:rFonts w:ascii="Times New Roman" w:hAnsi="Times New Roman" w:cs="Times New Roman"/>
+          <w:sz w:val="24"/>
+          <w:szCs w:val="24"/>
+        </w:rPr>
+        <w:t xml:space="preserve">(Kovács Botond) </w:t>
+      </w:r>
+      <w:r>
+        <w:rPr>
+          <w:rFonts w:ascii="Times New Roman" w:hAnsi="Times New Roman" w:cs="Times New Roman"/>
+          <w:sz w:val="24"/>
+          <w:szCs w:val="24"/>
+        </w:rPr>
+        <w:t>hoztam létre</w:t>
+      </w:r>
+      <w:r>
+        <w:rPr>
+          <w:rFonts w:ascii="Times New Roman" w:hAnsi="Times New Roman" w:cs="Times New Roman"/>
+          <w:sz w:val="24"/>
+          <w:szCs w:val="24"/>
+        </w:rPr>
+        <w:t>:</w:t>
+      </w:r>
+    </w:p>
+    <w:p>
+      <w:pPr>
+        <w:spacing w:line="360" w:lineRule="auto"/>
+        <w:rPr>
+          <w:rFonts w:ascii="Times New Roman" w:hAnsi="Times New Roman" w:cs="Times New Roman"/>
+          <w:sz w:val="24"/>
+          <w:szCs w:val="24"/>
+        </w:rPr>
+      </w:pPr>
+      <w:r>
+        <w:rPr>
+          <w:rFonts w:ascii="Times New Roman" w:hAnsi="Times New Roman" w:cs="Times New Roman"/>
+          <w:sz w:val="24"/>
+          <w:szCs w:val="24"/>
+        </w:rPr>
         <w:t xml:space="preserve"> </w:t>
       </w:r>
-      <w:bookmarkStart w:id="0" w:name="_GoBack"/>
-      <w:bookmarkEnd w:id="0"/>
+    </w:p>
+    <w:p>
+      <w:pPr>
+        <w:spacing w:line="360" w:lineRule="auto"/>
+        <w:rPr>
+          <w:rFonts w:ascii="Times New Roman" w:hAnsi="Times New Roman" w:cs="Times New Roman"/>
+          <w:sz w:val="24"/>
+          <w:szCs w:val="24"/>
+        </w:rPr>
+      </w:pPr>
+      <w:r>
+        <w:rPr>
+          <w:rFonts w:ascii="Times New Roman" w:hAnsi="Times New Roman" w:cs="Times New Roman"/>
+          <w:sz w:val="24"/>
+          <w:szCs w:val="24"/>
+        </w:rPr>
+        <w:t>Ez a kód kiírja a kezdőoldalra a megfelelő adatokkal ellátva az adatokat.</w:t>
+      </w:r>
     </w:p>
     <w:p>
       <w:pPr>
@@ -591,64 +630,28 @@
           <w:sz w:val="24"/>
           <w:szCs w:val="24"/>
         </w:rPr>
-        <w:t xml:space="preserve">A </w:t>
-      </w:r>
-      <w:r>
-        <w:rPr>
-          <w:rFonts w:ascii="Courier New" w:hAnsi="Courier New" w:cs="Courier New"/>
-          <w:sz w:val="24"/>
-          <w:szCs w:val="24"/>
-        </w:rPr>
-        <w:t>felhasználói felületet</w:t>
-      </w:r>
-      <w:r>
-        <w:rPr>
-          <w:rFonts w:ascii="Times New Roman" w:hAnsi="Times New Roman" w:cs="Times New Roman"/>
-          <w:sz w:val="24"/>
-          <w:szCs w:val="24"/>
-        </w:rPr>
-        <w:t xml:space="preserve"> a következő kódrészlet</w:t>
-      </w:r>
-      <w:r>
-        <w:rPr>
-          <w:rFonts w:ascii="Times New Roman" w:hAnsi="Times New Roman" w:cs="Times New Roman"/>
-          <w:sz w:val="24"/>
-          <w:szCs w:val="24"/>
-        </w:rPr>
-        <w:t>tel (Török László) hoztam létre</w:t>
-      </w:r>
-      <w:r>
-        <w:rPr>
-          <w:rFonts w:ascii="Times New Roman" w:hAnsi="Times New Roman" w:cs="Times New Roman"/>
-          <w:sz w:val="24"/>
-          <w:szCs w:val="24"/>
-        </w:rPr>
-        <w:t>:</w:t>
-      </w:r>
-    </w:p>
-    <w:p>
-      <w:pPr>
-        <w:spacing w:line="360" w:lineRule="auto"/>
-        <w:jc w:val="both"/>
-        <w:rPr>
-          <w:rFonts w:ascii="Times New Roman" w:hAnsi="Times New Roman" w:cs="Times New Roman"/>
-          <w:sz w:val="24"/>
-          <w:szCs w:val="24"/>
-        </w:rPr>
-      </w:pPr>
-      <w:r>
-        <w:rPr>
-          <w:rFonts w:ascii="Times New Roman" w:hAnsi="Times New Roman" w:cs="Times New Roman"/>
-          <w:noProof/>
-          <w:sz w:val="24"/>
-          <w:szCs w:val="24"/>
-        </w:rPr>
         <w:lastRenderedPageBreak/>
         <w:drawing>
-          <wp:inline distT="0" distB="0" distL="0" distR="0" wp14:anchorId="7114D109" wp14:editId="3A8A7077">
-            <wp:extent cx="5955425" cy="2117090"/>
-            <wp:effectExtent l="0" t="0" r="7620" b="0"/>
-            <wp:docPr id="5" name="Kép 5"/>
+          <wp:anchor distT="0" distB="0" distL="114300" distR="114300" simplePos="0" relativeHeight="251660288" behindDoc="0" locked="0" layoutInCell="1" allowOverlap="1" wp14:anchorId="7E9F88B1">
+            <wp:simplePos x="0" y="0"/>
+            <wp:positionH relativeFrom="margin">
+              <wp:align>right</wp:align>
+            </wp:positionH>
+            <wp:positionV relativeFrom="paragraph">
+              <wp:posOffset>600075</wp:posOffset>
+            </wp:positionV>
+            <wp:extent cx="5760720" cy="1461770"/>
+            <wp:effectExtent l="0" t="0" r="0" b="5080"/>
+            <wp:wrapThrough wrapText="bothSides">
+              <wp:wrapPolygon edited="0">
+                <wp:start x="0" y="0"/>
+                <wp:lineTo x="0" y="21394"/>
+                <wp:lineTo x="21500" y="21394"/>
+                <wp:lineTo x="21500" y="0"/>
+                <wp:lineTo x="0" y="0"/>
+              </wp:wrapPolygon>
+            </wp:wrapThrough>
+            <wp:docPr id="3" name="Kép 3"/>
             <wp:cNvGraphicFramePr>
               <a:graphicFrameLocks xmlns:a="http://schemas.openxmlformats.org/drawingml/2006/main" noChangeAspect="1"/>
             </wp:cNvGraphicFramePr>
@@ -660,7 +663,13 @@
                     <pic:cNvPicPr/>
                   </pic:nvPicPr>
                   <pic:blipFill>
-                    <a:blip r:embed="rId7"/>
+                    <a:blip r:embed="rId7">
+                      <a:extLst>
+                        <a:ext uri="{28A0092B-C50C-407E-A947-70E740481C1C}">
+                          <a14:useLocalDpi xmlns:a14="http://schemas.microsoft.com/office/drawing/2010/main" val="0"/>
+                        </a:ext>
+                      </a:extLst>
+                    </a:blip>
                     <a:stretch>
                       <a:fillRect/>
                     </a:stretch>
@@ -668,7 +677,7 @@
                   <pic:spPr>
                     <a:xfrm>
                       <a:off x="0" y="0"/>
-                      <a:ext cx="5990483" cy="2129553"/>
+                      <a:ext cx="5760720" cy="1461770"/>
                     </a:xfrm>
                     <a:prstGeom prst="rect">
                       <a:avLst/>
@@ -677,7 +686,7 @@
                 </pic:pic>
               </a:graphicData>
             </a:graphic>
-          </wp:inline>
+          </wp:anchor>
         </w:drawing>
       </w:r>
       <w:r>
@@ -686,24 +695,72 @@
           <w:sz w:val="24"/>
           <w:szCs w:val="24"/>
         </w:rPr>
-        <w:t>Ha rányomunk az üzenetküldés részre, akkor bemegyünk az üzenőfalba</w:t>
-      </w:r>
-    </w:p>
-    <w:p>
-      <w:pPr>
-        <w:pStyle w:val="Cmsor2"/>
-        <w:rPr>
-          <w:rFonts w:ascii="Times New Roman" w:hAnsi="Times New Roman" w:cs="Times New Roman"/>
-        </w:rPr>
-      </w:pPr>
-    </w:p>
-    <w:p>
-      <w:pPr>
-        <w:pStyle w:val="Cmsor2"/>
-        <w:rPr>
-          <w:rFonts w:ascii="Times New Roman" w:hAnsi="Times New Roman" w:cs="Times New Roman"/>
-        </w:rPr>
-      </w:pPr>
+        <w:t>A</w:t>
+      </w:r>
+      <w:r>
+        <w:rPr>
+          <w:rFonts w:ascii="Times New Roman" w:hAnsi="Times New Roman" w:cs="Times New Roman"/>
+          <w:sz w:val="24"/>
+          <w:szCs w:val="24"/>
+        </w:rPr>
+        <w:t>z</w:t>
+      </w:r>
+      <w:r>
+        <w:rPr>
+          <w:rFonts w:ascii="Times New Roman" w:hAnsi="Times New Roman" w:cs="Times New Roman"/>
+          <w:sz w:val="24"/>
+          <w:szCs w:val="24"/>
+        </w:rPr>
+        <w:t xml:space="preserve"> </w:t>
+      </w:r>
+      <w:r>
+        <w:rPr>
+          <w:rFonts w:ascii="Courier New" w:hAnsi="Courier New" w:cs="Courier New"/>
+          <w:sz w:val="24"/>
+          <w:szCs w:val="24"/>
+        </w:rPr>
+        <w:t>adatbázissal való összekapcsolást</w:t>
+      </w:r>
+      <w:r>
+        <w:rPr>
+          <w:rFonts w:ascii="Times New Roman" w:hAnsi="Times New Roman" w:cs="Times New Roman"/>
+          <w:sz w:val="24"/>
+          <w:szCs w:val="24"/>
+        </w:rPr>
+        <w:t xml:space="preserve"> a következő kódrészlet</w:t>
+      </w:r>
+      <w:r>
+        <w:rPr>
+          <w:rFonts w:ascii="Times New Roman" w:hAnsi="Times New Roman" w:cs="Times New Roman"/>
+          <w:sz w:val="24"/>
+          <w:szCs w:val="24"/>
+        </w:rPr>
+        <w:t>tel (</w:t>
+      </w:r>
+      <w:r>
+        <w:rPr>
+          <w:rFonts w:ascii="Times New Roman" w:hAnsi="Times New Roman" w:cs="Times New Roman"/>
+          <w:sz w:val="24"/>
+          <w:szCs w:val="24"/>
+        </w:rPr>
+        <w:t>Varga Áron</w:t>
+      </w:r>
+      <w:r>
+        <w:rPr>
+          <w:rFonts w:ascii="Times New Roman" w:hAnsi="Times New Roman" w:cs="Times New Roman"/>
+          <w:sz w:val="24"/>
+          <w:szCs w:val="24"/>
+        </w:rPr>
+        <w:t>) hoztam létre</w:t>
+      </w:r>
+      <w:r>
+        <w:rPr>
+          <w:rFonts w:ascii="Times New Roman" w:hAnsi="Times New Roman" w:cs="Times New Roman"/>
+          <w:sz w:val="24"/>
+          <w:szCs w:val="24"/>
+        </w:rPr>
+        <w:t>:</w:t>
+      </w:r>
     </w:p>
     <w:p>
       <w:pPr>
@@ -721,7 +778,23 @@
           <w:sz w:val="24"/>
           <w:szCs w:val="24"/>
         </w:rPr>
-        <w:t xml:space="preserve">A </w:t>
+        <w:t>A</w:t>
+      </w:r>
+      <w:r>
+        <w:rPr>
+          <w:rFonts w:ascii="Times New Roman" w:hAnsi="Times New Roman" w:cs="Times New Roman"/>
+          <w:sz w:val="24"/>
+          <w:szCs w:val="24"/>
+        </w:rPr>
+        <w:t>z</w:t>
+      </w:r>
+      <w:r>
+        <w:rPr>
+          <w:rFonts w:ascii="Times New Roman" w:hAnsi="Times New Roman" w:cs="Times New Roman"/>
+          <w:sz w:val="24"/>
+          <w:szCs w:val="24"/>
+        </w:rPr>
+        <w:t xml:space="preserve"> </w:t>
       </w:r>
       <w:r>
         <w:rPr>
@@ -729,7 +802,7 @@
           <w:sz w:val="24"/>
           <w:szCs w:val="24"/>
         </w:rPr>
-        <w:t>üzen</w:t>
+        <w:t>adatbázis</w:t>
       </w:r>
       <w:r>
         <w:rPr>
@@ -737,23 +810,31 @@
           <w:sz w:val="24"/>
           <w:szCs w:val="24"/>
         </w:rPr>
-        <w:t>őfalat</w:t>
-      </w:r>
-      <w:r>
-        <w:rPr>
-          <w:rFonts w:ascii="Times New Roman" w:hAnsi="Times New Roman" w:cs="Times New Roman"/>
-          <w:sz w:val="24"/>
-          <w:szCs w:val="24"/>
-        </w:rPr>
-        <w:t xml:space="preserve"> a következő kódrészlet</w:t>
-      </w:r>
-      <w:r>
-        <w:rPr>
-          <w:rFonts w:ascii="Times New Roman" w:hAnsi="Times New Roman" w:cs="Times New Roman"/>
-          <w:sz w:val="24"/>
-          <w:szCs w:val="24"/>
-        </w:rPr>
-        <w:t>tel (Török László) hoztam létre</w:t>
+        <w:t>t</w:t>
+      </w:r>
+      <w:r>
+        <w:rPr>
+          <w:rFonts w:ascii="Times New Roman" w:hAnsi="Times New Roman" w:cs="Times New Roman"/>
+          <w:sz w:val="24"/>
+          <w:szCs w:val="24"/>
+        </w:rPr>
+        <w:t xml:space="preserve"> a következő k</w:t>
+      </w:r>
+      <w:r>
+        <w:rPr>
+          <w:rFonts w:ascii="Times New Roman" w:hAnsi="Times New Roman" w:cs="Times New Roman"/>
+          <w:sz w:val="24"/>
+          <w:szCs w:val="24"/>
+        </w:rPr>
+        <w:t>éppen</w:t>
+      </w:r>
+      <w:r>
+        <w:rPr>
+          <w:rFonts w:ascii="Times New Roman" w:hAnsi="Times New Roman" w:cs="Times New Roman"/>
+          <w:sz w:val="24"/>
+          <w:szCs w:val="24"/>
+        </w:rPr>
+        <w:t xml:space="preserve"> (Kovács Botond, Varga Áron) hoztuk létre</w:t>
       </w:r>
       <w:r>
         <w:rPr>
@@ -766,26 +847,20 @@
     </w:p>
     <w:p>
       <w:pPr>
-        <w:spacing w:line="360" w:lineRule="auto"/>
-        <w:jc w:val="both"/>
-        <w:rPr>
-          <w:rFonts w:ascii="Times New Roman" w:hAnsi="Times New Roman" w:cs="Times New Roman"/>
-          <w:sz w:val="24"/>
-          <w:szCs w:val="24"/>
-        </w:rPr>
-      </w:pPr>
-      <w:r>
-        <w:rPr>
-          <w:rFonts w:ascii="Times New Roman" w:hAnsi="Times New Roman" w:cs="Times New Roman"/>
-          <w:noProof/>
-          <w:sz w:val="24"/>
-          <w:szCs w:val="24"/>
+        <w:pStyle w:val="Cmsor2"/>
+        <w:rPr>
+          <w:rFonts w:ascii="Times New Roman" w:hAnsi="Times New Roman" w:cs="Times New Roman"/>
+        </w:rPr>
+      </w:pPr>
+      <w:r>
+        <w:rPr>
+          <w:rFonts w:ascii="Times New Roman" w:hAnsi="Times New Roman" w:cs="Times New Roman"/>
         </w:rPr>
         <w:drawing>
-          <wp:inline distT="0" distB="0" distL="0" distR="0" wp14:anchorId="04734C68" wp14:editId="039A6395">
-            <wp:extent cx="5984004" cy="2552700"/>
+          <wp:inline distT="0" distB="0" distL="0" distR="0" wp14:anchorId="2F3D5D18" wp14:editId="56EE43C8">
+            <wp:extent cx="5760720" cy="2571750"/>
             <wp:effectExtent l="0" t="0" r="0" b="0"/>
-            <wp:docPr id="8" name="Kép 8"/>
+            <wp:docPr id="7" name="Kép 7"/>
             <wp:cNvGraphicFramePr>
               <a:graphicFrameLocks xmlns:a="http://schemas.openxmlformats.org/drawingml/2006/main" noChangeAspect="1"/>
             </wp:cNvGraphicFramePr>
@@ -805,7 +880,7 @@
                   <pic:spPr>
                     <a:xfrm>
                       <a:off x="0" y="0"/>
-                      <a:ext cx="5995718" cy="2557697"/>
+                      <a:ext cx="5760720" cy="2571750"/>
                     </a:xfrm>
                     <a:prstGeom prst="rect">
                       <a:avLst/>
@@ -828,37 +903,7 @@
     </w:p>
     <w:p>
       <w:pPr>
-        <w:pStyle w:val="Cmsor2"/>
-        <w:rPr>
-          <w:rFonts w:ascii="Times New Roman" w:hAnsi="Times New Roman" w:cs="Times New Roman"/>
-        </w:rPr>
-      </w:pPr>
-    </w:p>
-    <w:p>
-      <w:pPr>
-        <w:pStyle w:val="Cmsor2"/>
-        <w:rPr>
-          <w:rFonts w:ascii="Times New Roman" w:hAnsi="Times New Roman" w:cs="Times New Roman"/>
-        </w:rPr>
-      </w:pPr>
-    </w:p>
-    <w:p>
-      <w:pPr>
-        <w:pStyle w:val="Cmsor2"/>
-        <w:rPr>
-          <w:rFonts w:ascii="Times New Roman" w:hAnsi="Times New Roman" w:cs="Times New Roman"/>
-        </w:rPr>
-      </w:pPr>
-      <w:r>
-        <w:rPr>
-          <w:rFonts w:ascii="Times New Roman" w:hAnsi="Times New Roman" w:cs="Times New Roman"/>
-        </w:rPr>
-        <w:t>Továbbfejlesztési lehetőségek</w:t>
-      </w:r>
-    </w:p>
-    <w:p>
-      <w:pPr>
-        <w:spacing w:after="0" w:line="360" w:lineRule="auto"/>
+        <w:spacing w:line="360" w:lineRule="auto"/>
         <w:jc w:val="both"/>
         <w:rPr>
           <w:rFonts w:ascii="Times New Roman" w:hAnsi="Times New Roman" w:cs="Times New Roman"/>
@@ -872,85 +917,94 @@
           <w:sz w:val="24"/>
           <w:szCs w:val="24"/>
         </w:rPr>
-        <w:t>A program fejlesztését illetően további irány</w:t>
-      </w:r>
-      <w:r>
-        <w:rPr>
-          <w:rFonts w:ascii="Times New Roman" w:hAnsi="Times New Roman" w:cs="Times New Roman"/>
-          <w:sz w:val="24"/>
-          <w:szCs w:val="24"/>
-        </w:rPr>
-        <w:t>ok</w:t>
-      </w:r>
-      <w:r>
-        <w:rPr>
-          <w:rFonts w:ascii="Times New Roman" w:hAnsi="Times New Roman" w:cs="Times New Roman"/>
-          <w:sz w:val="24"/>
-          <w:szCs w:val="24"/>
-        </w:rPr>
-        <w:t xml:space="preserve"> lehetséges</w:t>
-      </w:r>
-      <w:r>
-        <w:rPr>
-          <w:rFonts w:ascii="Times New Roman" w:hAnsi="Times New Roman" w:cs="Times New Roman"/>
-          <w:sz w:val="24"/>
-          <w:szCs w:val="24"/>
-        </w:rPr>
-        <w:t>ek</w:t>
-      </w:r>
-      <w:r>
-        <w:rPr>
-          <w:rFonts w:ascii="Times New Roman" w:hAnsi="Times New Roman" w:cs="Times New Roman"/>
-          <w:sz w:val="24"/>
-          <w:szCs w:val="24"/>
-        </w:rPr>
-        <w:t xml:space="preserve">. Elsősorban a </w:t>
-      </w:r>
-      <w:r>
-        <w:rPr>
-          <w:rFonts w:ascii="Times New Roman" w:hAnsi="Times New Roman" w:cs="Times New Roman"/>
-          <w:sz w:val="24"/>
-          <w:szCs w:val="24"/>
-        </w:rPr>
-        <w:t>felhasználó élményt tudnánk növelni, ha szerveres alapon több felhasználóval online-á tennénk a „Mini Appot”</w:t>
-      </w:r>
-      <w:r>
-        <w:rPr>
-          <w:rFonts w:ascii="Times New Roman" w:hAnsi="Times New Roman" w:cs="Times New Roman"/>
-          <w:sz w:val="24"/>
-          <w:szCs w:val="24"/>
-        </w:rPr>
-        <w:t>.</w:t>
-      </w:r>
-    </w:p>
-    <w:p>
-      <w:pPr>
-        <w:pStyle w:val="Cmsor1"/>
-      </w:pPr>
-      <w:r>
-        <w:t>Illusztráció</w:t>
-      </w:r>
-    </w:p>
-    <w:p/>
-    <w:p/>
-    <w:p>
-      <w:r>
-        <w:rPr>
-          <w:noProof/>
+        <w:t xml:space="preserve">A </w:t>
+      </w:r>
+      <w:r>
+        <w:rPr>
+          <w:rFonts w:ascii="Courier New" w:hAnsi="Courier New" w:cs="Courier New"/>
+          <w:sz w:val="24"/>
+          <w:szCs w:val="24"/>
+        </w:rPr>
+        <w:t>filmek és adatait</w:t>
+      </w:r>
+      <w:r>
+        <w:rPr>
+          <w:rFonts w:ascii="Times New Roman" w:hAnsi="Times New Roman" w:cs="Times New Roman"/>
+          <w:sz w:val="24"/>
+          <w:szCs w:val="24"/>
+        </w:rPr>
+        <w:t xml:space="preserve"> a következő kódrészlet</w:t>
+      </w:r>
+      <w:r>
+        <w:rPr>
+          <w:rFonts w:ascii="Times New Roman" w:hAnsi="Times New Roman" w:cs="Times New Roman"/>
+          <w:sz w:val="24"/>
+          <w:szCs w:val="24"/>
+        </w:rPr>
+        <w:t>tel (</w:t>
+      </w:r>
+      <w:r>
+        <w:rPr>
+          <w:rFonts w:ascii="Times New Roman" w:hAnsi="Times New Roman" w:cs="Times New Roman"/>
+          <w:sz w:val="24"/>
+          <w:szCs w:val="24"/>
+        </w:rPr>
+        <w:t>Kovács Botond, Varga Áron</w:t>
+      </w:r>
+      <w:r>
+        <w:rPr>
+          <w:rFonts w:ascii="Times New Roman" w:hAnsi="Times New Roman" w:cs="Times New Roman"/>
+          <w:sz w:val="24"/>
+          <w:szCs w:val="24"/>
+        </w:rPr>
+        <w:t>) hozt</w:t>
+      </w:r>
+      <w:r>
+        <w:rPr>
+          <w:rFonts w:ascii="Times New Roman" w:hAnsi="Times New Roman" w:cs="Times New Roman"/>
+          <w:sz w:val="24"/>
+          <w:szCs w:val="24"/>
+        </w:rPr>
+        <w:t xml:space="preserve">uk </w:t>
+      </w:r>
+      <w:r>
+        <w:rPr>
+          <w:rFonts w:ascii="Times New Roman" w:hAnsi="Times New Roman" w:cs="Times New Roman"/>
+          <w:sz w:val="24"/>
+          <w:szCs w:val="24"/>
+        </w:rPr>
+        <w:t>létre</w:t>
+      </w:r>
+      <w:r>
+        <w:rPr>
+          <w:rFonts w:ascii="Times New Roman" w:hAnsi="Times New Roman" w:cs="Times New Roman"/>
+          <w:sz w:val="24"/>
+          <w:szCs w:val="24"/>
+        </w:rPr>
+        <w:t>:</w:t>
+      </w:r>
+    </w:p>
+    <w:p>
+      <w:pPr>
+        <w:spacing w:line="360" w:lineRule="auto"/>
+        <w:jc w:val="both"/>
+        <w:rPr>
+          <w:rFonts w:ascii="Times New Roman" w:hAnsi="Times New Roman" w:cs="Times New Roman"/>
+          <w:sz w:val="24"/>
+          <w:szCs w:val="24"/>
+        </w:rPr>
+      </w:pPr>
+      <w:r>
+        <w:rPr>
+          <w:rFonts w:ascii="Times New Roman" w:hAnsi="Times New Roman" w:cs="Times New Roman"/>
+          <w:sz w:val="24"/>
+          <w:szCs w:val="24"/>
         </w:rPr>
         <w:drawing>
-          <wp:anchor distT="0" distB="0" distL="114300" distR="114300" simplePos="0" relativeHeight="251658240" behindDoc="0" locked="0" layoutInCell="1" allowOverlap="1" wp14:anchorId="4BAD20BB">
-            <wp:simplePos x="0" y="0"/>
-            <wp:positionH relativeFrom="page">
-              <wp:align>left</wp:align>
-            </wp:positionH>
-            <wp:positionV relativeFrom="paragraph">
-              <wp:posOffset>252730</wp:posOffset>
-            </wp:positionV>
-            <wp:extent cx="7553325" cy="3248025"/>
-            <wp:effectExtent l="0" t="0" r="9525" b="9525"/>
-            <wp:wrapNone/>
-            <wp:docPr id="1" name="Kép 1"/>
+          <wp:inline distT="0" distB="0" distL="0" distR="0" wp14:anchorId="0004CCC6" wp14:editId="08EBBDC3">
+            <wp:extent cx="5760720" cy="1484630"/>
+            <wp:effectExtent l="0" t="0" r="0" b="1270"/>
+            <wp:docPr id="6" name="Kép 6"/>
             <wp:cNvGraphicFramePr>
               <a:graphicFrameLocks xmlns:a="http://schemas.openxmlformats.org/drawingml/2006/main" noChangeAspect="1"/>
             </wp:cNvGraphicFramePr>
@@ -962,13 +1016,7 @@
                     <pic:cNvPicPr/>
                   </pic:nvPicPr>
                   <pic:blipFill>
-                    <a:blip r:embed="rId9">
-                      <a:extLst>
-                        <a:ext uri="{28A0092B-C50C-407E-A947-70E740481C1C}">
-                          <a14:useLocalDpi xmlns:a14="http://schemas.microsoft.com/office/drawing/2010/main" val="0"/>
-                        </a:ext>
-                      </a:extLst>
-                    </a:blip>
+                    <a:blip r:embed="rId9"/>
                     <a:stretch>
                       <a:fillRect/>
                     </a:stretch>
@@ -976,7 +1024,7 @@
                   <pic:spPr>
                     <a:xfrm>
                       <a:off x="0" y="0"/>
-                      <a:ext cx="7553325" cy="3248025"/>
+                      <a:ext cx="5760720" cy="1484630"/>
                     </a:xfrm>
                     <a:prstGeom prst="rect">
                       <a:avLst/>
@@ -985,49 +1033,124 @@
                 </pic:pic>
               </a:graphicData>
             </a:graphic>
-            <wp14:sizeRelH relativeFrom="margin">
-              <wp14:pctWidth>0</wp14:pctWidth>
-            </wp14:sizeRelH>
-            <wp14:sizeRelV relativeFrom="margin">
-              <wp14:pctHeight>0</wp14:pctHeight>
-            </wp14:sizeRelV>
-          </wp:anchor>
+          </wp:inline>
         </w:drawing>
       </w:r>
-      <w:r>
-        <w:t>Terv:</w:t>
-      </w:r>
-    </w:p>
-    <w:p/>
-    <w:p/>
-    <w:p/>
-    <w:p/>
-    <w:p/>
-    <w:p/>
-    <w:p/>
-    <w:p/>
-    <w:p/>
-    <w:p/>
-    <w:p/>
-    <w:p/>
-    <w:p/>
-    <w:p/>
-    <w:p/>
-    <w:p>
-      <w:r>
-        <w:t>Bejelentkezés:</w:t>
-      </w:r>
-    </w:p>
-    <w:p>
-      <w:r>
-        <w:rPr>
-          <w:noProof/>
+    </w:p>
+    <w:p>
+      <w:pPr>
+        <w:spacing w:line="360" w:lineRule="auto"/>
+        <w:jc w:val="both"/>
+        <w:rPr>
+          <w:rFonts w:ascii="Times New Roman" w:hAnsi="Times New Roman" w:cs="Times New Roman"/>
+          <w:sz w:val="24"/>
+          <w:szCs w:val="24"/>
+        </w:rPr>
+      </w:pPr>
+    </w:p>
+    <w:p>
+      <w:pPr>
+        <w:spacing w:line="360" w:lineRule="auto"/>
+        <w:jc w:val="both"/>
+        <w:rPr>
+          <w:rFonts w:ascii="Times New Roman" w:hAnsi="Times New Roman" w:cs="Times New Roman"/>
+          <w:sz w:val="24"/>
+          <w:szCs w:val="24"/>
+        </w:rPr>
+      </w:pPr>
+    </w:p>
+    <w:p>
+      <w:pPr>
+        <w:spacing w:line="360" w:lineRule="auto"/>
+        <w:jc w:val="both"/>
+        <w:rPr>
+          <w:rFonts w:ascii="Times New Roman" w:hAnsi="Times New Roman" w:cs="Times New Roman"/>
+          <w:sz w:val="24"/>
+          <w:szCs w:val="24"/>
+        </w:rPr>
+      </w:pPr>
+    </w:p>
+    <w:p>
+      <w:pPr>
+        <w:spacing w:line="360" w:lineRule="auto"/>
+        <w:jc w:val="both"/>
+        <w:rPr>
+          <w:rFonts w:ascii="Times New Roman" w:hAnsi="Times New Roman" w:cs="Times New Roman"/>
+          <w:sz w:val="24"/>
+          <w:szCs w:val="24"/>
+        </w:rPr>
+      </w:pPr>
+      <w:r>
+        <w:rPr>
+          <w:rFonts w:ascii="Times New Roman" w:hAnsi="Times New Roman" w:cs="Times New Roman"/>
+          <w:sz w:val="24"/>
+          <w:szCs w:val="24"/>
+        </w:rPr>
+        <w:lastRenderedPageBreak/>
+        <w:t xml:space="preserve">A </w:t>
+      </w:r>
+      <w:r>
+        <w:rPr>
+          <w:rFonts w:ascii="Courier New" w:hAnsi="Courier New" w:cs="Courier New"/>
+          <w:sz w:val="24"/>
+          <w:szCs w:val="24"/>
+        </w:rPr>
+        <w:t>jegyfoglalás</w:t>
+      </w:r>
+      <w:r>
+        <w:rPr>
+          <w:rFonts w:ascii="Times New Roman" w:hAnsi="Times New Roman" w:cs="Times New Roman"/>
+          <w:sz w:val="24"/>
+          <w:szCs w:val="24"/>
+        </w:rPr>
+        <w:t xml:space="preserve"> a következő kódrészlet</w:t>
+      </w:r>
+      <w:r>
+        <w:rPr>
+          <w:rFonts w:ascii="Times New Roman" w:hAnsi="Times New Roman" w:cs="Times New Roman"/>
+          <w:sz w:val="24"/>
+          <w:szCs w:val="24"/>
+        </w:rPr>
+        <w:t xml:space="preserve">tel (Kovács Botond) </w:t>
+      </w:r>
+      <w:r>
+        <w:rPr>
+          <w:rFonts w:ascii="Times New Roman" w:hAnsi="Times New Roman" w:cs="Times New Roman"/>
+          <w:sz w:val="24"/>
+          <w:szCs w:val="24"/>
+        </w:rPr>
+        <w:t>próbáltam létre hozni</w:t>
+      </w:r>
+      <w:r>
+        <w:rPr>
+          <w:rFonts w:ascii="Times New Roman" w:hAnsi="Times New Roman" w:cs="Times New Roman"/>
+          <w:sz w:val="24"/>
+          <w:szCs w:val="24"/>
+        </w:rPr>
+        <w:t>:</w:t>
+      </w:r>
+    </w:p>
+    <w:p>
+      <w:pPr>
+        <w:spacing w:line="360" w:lineRule="auto"/>
+        <w:jc w:val="both"/>
+        <w:rPr>
+          <w:rFonts w:ascii="Times New Roman" w:hAnsi="Times New Roman" w:cs="Times New Roman"/>
+          <w:sz w:val="24"/>
+          <w:szCs w:val="24"/>
+        </w:rPr>
+      </w:pPr>
+      <w:r>
+        <w:rPr>
+          <w:rFonts w:ascii="Times New Roman" w:hAnsi="Times New Roman" w:cs="Times New Roman"/>
+          <w:sz w:val="24"/>
+          <w:szCs w:val="24"/>
         </w:rPr>
         <w:drawing>
-          <wp:inline distT="0" distB="0" distL="0" distR="0" wp14:anchorId="74A73403" wp14:editId="0C34732D">
-            <wp:extent cx="5760720" cy="3589020"/>
+          <wp:inline distT="0" distB="0" distL="0" distR="0" wp14:anchorId="6FC1A94F" wp14:editId="21DD9522">
+            <wp:extent cx="5760720" cy="3015615"/>
             <wp:effectExtent l="0" t="0" r="0" b="0"/>
-            <wp:docPr id="9" name="Kép 9"/>
+            <wp:docPr id="12" name="Kép 12"/>
             <wp:cNvGraphicFramePr>
               <a:graphicFrameLocks xmlns:a="http://schemas.openxmlformats.org/drawingml/2006/main" noChangeAspect="1"/>
             </wp:cNvGraphicFramePr>
@@ -1047,7 +1170,7 @@
                   <pic:spPr>
                     <a:xfrm>
                       <a:off x="0" y="0"/>
-                      <a:ext cx="5760720" cy="3589020"/>
+                      <a:ext cx="5760720" cy="3015615"/>
                     </a:xfrm>
                     <a:prstGeom prst="rect">
                       <a:avLst/>
@@ -1060,23 +1183,117 @@
         </w:drawing>
       </w:r>
     </w:p>
+    <w:p>
+      <w:pPr>
+        <w:pStyle w:val="Cmsor2"/>
+        <w:rPr>
+          <w:rFonts w:ascii="Times New Roman" w:hAnsi="Times New Roman" w:cs="Times New Roman"/>
+        </w:rPr>
+      </w:pPr>
+    </w:p>
+    <w:p>
+      <w:pPr>
+        <w:pStyle w:val="Cmsor2"/>
+        <w:rPr>
+          <w:rFonts w:ascii="Times New Roman" w:hAnsi="Times New Roman" w:cs="Times New Roman"/>
+        </w:rPr>
+      </w:pPr>
+    </w:p>
+    <w:p>
+      <w:pPr>
+        <w:pStyle w:val="Cmsor2"/>
+        <w:rPr>
+          <w:rFonts w:ascii="Times New Roman" w:hAnsi="Times New Roman" w:cs="Times New Roman"/>
+        </w:rPr>
+      </w:pPr>
+    </w:p>
+    <w:p>
+      <w:pPr>
+        <w:pStyle w:val="Cmsor2"/>
+        <w:rPr>
+          <w:rFonts w:ascii="Times New Roman" w:hAnsi="Times New Roman" w:cs="Times New Roman"/>
+        </w:rPr>
+      </w:pPr>
+      <w:r>
+        <w:rPr>
+          <w:rFonts w:ascii="Times New Roman" w:hAnsi="Times New Roman" w:cs="Times New Roman"/>
+        </w:rPr>
+        <w:t>Továbbfejlesztési lehetőségek</w:t>
+      </w:r>
+    </w:p>
+    <w:p>
+      <w:pPr>
+        <w:spacing w:after="0" w:line="360" w:lineRule="auto"/>
+        <w:jc w:val="both"/>
+        <w:rPr>
+          <w:rFonts w:ascii="Times New Roman" w:hAnsi="Times New Roman" w:cs="Times New Roman"/>
+          <w:sz w:val="24"/>
+          <w:szCs w:val="24"/>
+        </w:rPr>
+      </w:pPr>
+      <w:r>
+        <w:rPr>
+          <w:rFonts w:ascii="Times New Roman" w:hAnsi="Times New Roman" w:cs="Times New Roman"/>
+          <w:sz w:val="24"/>
+          <w:szCs w:val="24"/>
+        </w:rPr>
+        <w:t>A program fejlesztését illetően további irány</w:t>
+      </w:r>
+      <w:r>
+        <w:rPr>
+          <w:rFonts w:ascii="Times New Roman" w:hAnsi="Times New Roman" w:cs="Times New Roman"/>
+          <w:sz w:val="24"/>
+          <w:szCs w:val="24"/>
+        </w:rPr>
+        <w:t>ok</w:t>
+      </w:r>
+      <w:r>
+        <w:rPr>
+          <w:rFonts w:ascii="Times New Roman" w:hAnsi="Times New Roman" w:cs="Times New Roman"/>
+          <w:sz w:val="24"/>
+          <w:szCs w:val="24"/>
+        </w:rPr>
+        <w:t xml:space="preserve"> lehetséges</w:t>
+      </w:r>
+      <w:r>
+        <w:rPr>
+          <w:rFonts w:ascii="Times New Roman" w:hAnsi="Times New Roman" w:cs="Times New Roman"/>
+          <w:sz w:val="24"/>
+          <w:szCs w:val="24"/>
+        </w:rPr>
+        <w:t>ek</w:t>
+      </w:r>
+      <w:r>
+        <w:rPr>
+          <w:rFonts w:ascii="Times New Roman" w:hAnsi="Times New Roman" w:cs="Times New Roman"/>
+          <w:sz w:val="24"/>
+          <w:szCs w:val="24"/>
+        </w:rPr>
+        <w:t>, egy csapattárssal aki normális munkamorállal van és, akkor a határ a csillagos és.</w:t>
+      </w:r>
+    </w:p>
+    <w:p>
+      <w:pPr>
+        <w:pStyle w:val="Cmsor1"/>
+      </w:pPr>
+      <w:r>
+        <w:t>Illusztráció</w:t>
+      </w:r>
+    </w:p>
     <w:p/>
     <w:p>
       <w:r>
-        <w:t>Felhasználói felület:</w:t>
-      </w:r>
-    </w:p>
-    <w:p>
-      <w:r>
-        <w:rPr>
-          <w:noProof/>
-        </w:rPr>
-        <w:lastRenderedPageBreak/>
+        <w:t>Terv:</w:t>
+      </w:r>
+      <w:r>
+        <w:t xml:space="preserve"> </w:t>
+      </w:r>
+      <w:r>
         <w:drawing>
-          <wp:inline distT="0" distB="0" distL="0" distR="0" wp14:anchorId="177AA6FD" wp14:editId="607988F5">
-            <wp:extent cx="5760720" cy="3618230"/>
+          <wp:inline distT="0" distB="0" distL="0" distR="0" wp14:anchorId="045AD198" wp14:editId="2B277675">
+            <wp:extent cx="5760720" cy="2913380"/>
             <wp:effectExtent l="0" t="0" r="0" b="1270"/>
-            <wp:docPr id="10" name="Kép 10"/>
+            <wp:docPr id="1" name="Kép 1"/>
             <wp:cNvGraphicFramePr>
               <a:graphicFrameLocks xmlns:a="http://schemas.openxmlformats.org/drawingml/2006/main" noChangeAspect="1"/>
             </wp:cNvGraphicFramePr>
@@ -1096,7 +1313,7 @@
                   <pic:spPr>
                     <a:xfrm>
                       <a:off x="0" y="0"/>
-                      <a:ext cx="5760720" cy="3618230"/>
+                      <a:ext cx="5760720" cy="2913380"/>
                     </a:xfrm>
                     <a:prstGeom prst="rect">
                       <a:avLst/>
@@ -1109,22 +1326,22 @@
         </w:drawing>
       </w:r>
     </w:p>
-    <w:p/>
-    <w:p/>
-    <w:p/>
-    <w:p>
-      <w:r>
-        <w:t>Üzenőfal:</w:t>
-      </w:r>
-      <w:r>
-        <w:rPr>
-          <w:noProof/>
-        </w:rPr>
+    <w:p>
+      <w:r>
+        <w:lastRenderedPageBreak/>
+        <w:t>Film választás</w:t>
+      </w:r>
+      <w:r>
+        <w:t>:</w:t>
+      </w:r>
+    </w:p>
+    <w:p>
+      <w:r>
         <w:drawing>
-          <wp:inline distT="0" distB="0" distL="0" distR="0" wp14:anchorId="169A549D" wp14:editId="2A046B46">
-            <wp:extent cx="5760720" cy="3588385"/>
+          <wp:inline distT="0" distB="0" distL="0" distR="0" wp14:anchorId="4F3E50B6" wp14:editId="69ACAB4A">
+            <wp:extent cx="5760720" cy="5543550"/>
             <wp:effectExtent l="0" t="0" r="0" b="0"/>
-            <wp:docPr id="11" name="Kép 11"/>
+            <wp:docPr id="13" name="Kép 13"/>
             <wp:cNvGraphicFramePr>
               <a:graphicFrameLocks xmlns:a="http://schemas.openxmlformats.org/drawingml/2006/main" noChangeAspect="1"/>
             </wp:cNvGraphicFramePr>
@@ -1144,7 +1361,7 @@
                   <pic:spPr>
                     <a:xfrm>
                       <a:off x="0" y="0"/>
-                      <a:ext cx="5760720" cy="3588385"/>
+                      <a:ext cx="5760720" cy="5543550"/>
                     </a:xfrm>
                     <a:prstGeom prst="rect">
                       <a:avLst/>
@@ -1157,9 +1374,116 @@
         </w:drawing>
       </w:r>
     </w:p>
+    <w:p/>
+    <w:p>
+      <w:r>
+        <w:lastRenderedPageBreak/>
+        <w:t>F</w:t>
+      </w:r>
+      <w:r>
+        <w:t>ilmadatok megjelenítésé</w:t>
+      </w:r>
+      <w:r>
+        <w:t>:</w:t>
+      </w:r>
+      <w:r>
+        <w:t xml:space="preserve"> </w:t>
+      </w:r>
+      <w:r>
+        <w:drawing>
+          <wp:inline distT="0" distB="0" distL="0" distR="0" wp14:anchorId="0902066F" wp14:editId="2DBD7BEF">
+            <wp:extent cx="5760720" cy="3683000"/>
+            <wp:effectExtent l="0" t="0" r="0" b="0"/>
+            <wp:docPr id="14" name="Kép 14"/>
+            <wp:cNvGraphicFramePr>
+              <a:graphicFrameLocks xmlns:a="http://schemas.openxmlformats.org/drawingml/2006/main" noChangeAspect="1"/>
+            </wp:cNvGraphicFramePr>
+            <a:graphic xmlns:a="http://schemas.openxmlformats.org/drawingml/2006/main">
+              <a:graphicData uri="http://schemas.openxmlformats.org/drawingml/2006/picture">
+                <pic:pic xmlns:pic="http://schemas.openxmlformats.org/drawingml/2006/picture">
+                  <pic:nvPicPr>
+                    <pic:cNvPr id="1" name=""/>
+                    <pic:cNvPicPr/>
+                  </pic:nvPicPr>
+                  <pic:blipFill>
+                    <a:blip r:embed="rId13"/>
+                    <a:stretch>
+                      <a:fillRect/>
+                    </a:stretch>
+                  </pic:blipFill>
+                  <pic:spPr>
+                    <a:xfrm>
+                      <a:off x="0" y="0"/>
+                      <a:ext cx="5760720" cy="3683000"/>
+                    </a:xfrm>
+                    <a:prstGeom prst="rect">
+                      <a:avLst/>
+                    </a:prstGeom>
+                  </pic:spPr>
+                </pic:pic>
+              </a:graphicData>
+            </a:graphic>
+          </wp:inline>
+        </w:drawing>
+      </w:r>
+    </w:p>
+    <w:p/>
+    <w:p/>
+    <w:p/>
+    <w:p/>
+    <w:p>
+      <w:r>
+        <w:lastRenderedPageBreak/>
+        <w:t>Foglalás</w:t>
+      </w:r>
+      <w:r>
+        <w:t>:</w:t>
+      </w:r>
+      <w:r>
+        <w:t xml:space="preserve"> </w:t>
+      </w:r>
+      <w:r>
+        <w:drawing>
+          <wp:inline distT="0" distB="0" distL="0" distR="0" wp14:anchorId="333392AB" wp14:editId="5C8E7C51">
+            <wp:extent cx="5620534" cy="3867690"/>
+            <wp:effectExtent l="0" t="0" r="0" b="0"/>
+            <wp:docPr id="15" name="Kép 15"/>
+            <wp:cNvGraphicFramePr>
+              <a:graphicFrameLocks xmlns:a="http://schemas.openxmlformats.org/drawingml/2006/main" noChangeAspect="1"/>
+            </wp:cNvGraphicFramePr>
+            <a:graphic xmlns:a="http://schemas.openxmlformats.org/drawingml/2006/main">
+              <a:graphicData uri="http://schemas.openxmlformats.org/drawingml/2006/picture">
+                <pic:pic xmlns:pic="http://schemas.openxmlformats.org/drawingml/2006/picture">
+                  <pic:nvPicPr>
+                    <pic:cNvPr id="1" name=""/>
+                    <pic:cNvPicPr/>
+                  </pic:nvPicPr>
+                  <pic:blipFill>
+                    <a:blip r:embed="rId14"/>
+                    <a:stretch>
+                      <a:fillRect/>
+                    </a:stretch>
+                  </pic:blipFill>
+                  <pic:spPr>
+                    <a:xfrm>
+                      <a:off x="0" y="0"/>
+                      <a:ext cx="5620534" cy="3867690"/>
+                    </a:xfrm>
+                    <a:prstGeom prst="rect">
+                      <a:avLst/>
+                    </a:prstGeom>
+                  </pic:spPr>
+                </pic:pic>
+              </a:graphicData>
+            </a:graphic>
+          </wp:inline>
+        </w:drawing>
+      </w:r>
+    </w:p>
+    <w:p/>
     <w:sectPr>
-      <w:headerReference w:type="default" r:id="rId13"/>
-      <w:footerReference w:type="default" r:id="rId14"/>
+      <w:headerReference w:type="default" r:id="rId15"/>
+      <w:footerReference w:type="default" r:id="rId16"/>
       <w:pgSz w:w="11906" w:h="16838"/>
       <w:pgMar w:top="1417" w:right="1417" w:bottom="1417" w:left="1417" w:header="708" w:footer="708" w:gutter="0"/>
       <w:cols w:space="708"/>

--- a/Dokumentáció.docx
+++ b/Dokumentáció.docx
@@ -339,8 +339,6 @@
         </w:rPr>
         <w:t xml:space="preserve">. </w:t>
       </w:r>
-      <w:bookmarkStart w:id="0" w:name="_GoBack"/>
-      <w:bookmarkEnd w:id="0"/>
     </w:p>
     <w:p>
       <w:pPr>
@@ -1480,7 +1478,10 @@
         </w:drawing>
       </w:r>
     </w:p>
-    <w:p/>
+    <w:p>
+      <w:bookmarkStart w:id="0" w:name="_GoBack"/>
+      <w:bookmarkEnd w:id="0"/>
+    </w:p>
     <w:sectPr>
       <w:headerReference w:type="default" r:id="rId15"/>
       <w:footerReference w:type="default" r:id="rId16"/>
